--- a/DBSB/徐晓梅_测试工程师_3年经验.docx
+++ b/DBSB/徐晓梅_测试工程师_3年经验.docx
@@ -768,7 +768,7 @@
           </mc:Choice>
           <mc:Fallback>
             <w:pict>
-              <v:shape id="Freeform 53" o:spid="_x0000_s1026" o:spt="100" style="position:absolute;left:0pt;margin-left:382.2pt;margin-top:11.1pt;height:15.25pt;width:14.15pt;z-index:251687936;mso-width-relative:page;mso-height-relative:page;" fillcolor="#F0A700" filled="t" stroked="f" coordsize="826,887" o:gfxdata="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" path="m654,430c652,408,634,391,613,391c213,391,213,391,213,391c192,391,174,409,174,431c174,453,192,471,213,471c614,471,614,471,614,471c635,471,654,453,654,431c654,430,654,430,654,430xm321,119c507,119,507,119,507,119c535,119,559,92,559,60c559,27,535,0,506,0c321,0,321,0,321,0c292,0,268,27,268,60c268,92,292,119,321,119xm614,242c213,242,213,242,213,242c192,242,174,260,174,282c174,304,192,322,213,322c614,322,614,322,614,322c635,322,654,304,654,282c654,260,635,242,614,242xm613,553c213,553,213,553,213,553c192,553,174,571,174,593c174,614,192,633,213,633c614,633,614,633,614,633c635,633,654,614,654,593c654,592,654,592,654,592c652,569,634,553,613,553xm795,62c774,39,743,26,707,26c654,26,654,26,654,26c632,26,609,40,609,63c609,84,631,105,654,105c707,105,707,105,707,105c732,105,748,122,748,147c748,767,748,767,748,767c748,792,732,808,707,808c133,808,133,808,133,808c107,808,78,791,78,767c78,147,78,147,78,147c78,122,94,105,119,105c186,105,186,105,186,105c206,105,219,88,219,63c219,40,207,26,186,26c119,26,119,26,119,26c45,26,0,72,0,148c0,761,0,761,0,761c0,838,49,887,125,887c701,887,701,887,701,887c782,887,826,842,826,761c826,148,826,148,826,148c826,113,815,83,795,62xm795,62c795,62,795,62,795,62e">
+              <v:shape id="Freeform 53" o:spid="_x0000_s1026" o:spt="100" style="position:absolute;left:0pt;margin-left:382.2pt;margin-top:11.1pt;height:15.25pt;width:14.15pt;z-index:251687936;mso-width-relative:page;mso-height-relative:page;" fillcolor="#F0A700" filled="t" stroked="f" coordsize="826,887" o:gfxdata="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" path="m654,430c652,408,634,391,613,391c213,391,213,391,213,391c192,391,174,409,174,431c174,453,192,471,213,471c614,471,614,471,614,471c635,471,654,453,654,431c654,430,654,430,654,430xm321,119c507,119,507,119,507,119c535,119,559,92,559,60c559,27,535,0,506,0c321,0,321,0,321,0c292,0,268,27,268,60c268,92,292,119,321,119xm614,242c213,242,213,242,213,242c192,242,174,260,174,282c174,304,192,322,213,322c614,322,614,322,614,322c635,322,654,304,654,282c654,260,635,242,614,242xm613,553c213,553,213,553,213,553c192,553,174,571,174,593c174,614,192,633,213,633c614,633,614,633,614,633c635,633,654,614,654,593c654,592,654,592,654,592c652,569,634,553,613,553xm795,62c774,39,743,26,707,26c654,26,654,26,654,26c632,26,609,40,609,63c609,84,631,105,654,105c707,105,707,105,707,105c732,105,748,122,748,147c748,767,748,767,748,767c748,792,732,808,707,808c133,808,133,808,133,808c107,808,78,791,78,767c78,147,78,147,78,147c78,122,94,105,119,105c186,105,186,105,186,105c206,105,219,88,219,63c219,40,207,26,186,26c119,26,119,26,119,26c45,26,0,72,0,148c0,761,0,761,0,761c0,838,49,887,125,887c701,887,701,887,701,887c782,887,826,842,826,761c826,148,826,148,826,148c826,113,815,83,795,62xm795,62c795,62,795,62,795,62e">
                 <v:path o:connectlocs="80943831,53436177;75869231,48589716;26362462,48589716;21535446,53560417;26362462,58531336;75993023,58531336;80943831,53560417;80943831,53436177;39729163,14788079;62749896,14788079;69185772,7456159;62626104,0;39729163,0;33169713,7456159;39729163,14788079;75993023,30073338;26362462,30073338;21535446,35044257;26362462,40014958;75993023,40014958;80943831,35044257;75993023,30073338;75869231,68721436;26362462,68721436;21535446,73692354;26362462,78663055;75993023,78663055;80943831,73692354;80943831,73567896;75869231,68721436;98395014,7704858;87503498,3231119;80943831,3231119;75374281,7829098;80943831,13048279;87503498,13048279;92577880,18267679;92577880,95315175;87503498,100410334;16461065,100410334;9653813,95315175;9653813,18267679;14728195,13048279;23020732,13048279;27104996,7829098;23020732,3231119;14728195,3231119;0,18391919;0,94569733;15470947,110227713;86760747,110227713;102231694,94569733;102231694,18391919;98395014,7704858;98395014,7704858;98395014,7704858" o:connectangles="0,0,0,0,0,0,0,0,0,0,0,0,0,0,0,0,0,0,0,0,0,0,0,0,0,0,0,0,0,0,0,0,0,0,0,0,0,0,0,0,0,0,0,0,0,0,0,0,0,0,0,0,0,0,0,0"/>
                 <v:fill on="t" focussize="0,0"/>
                 <v:stroke on="f"/>
@@ -934,7 +934,7 @@
                                   </w14:solidFill>
                                 </w14:textFill>
                               </w:rPr>
-                              <w:t>3年测试经验</w:t>
+                              <w:t>杭州</w:t>
                             </w:r>
                           </w:p>
                         </w:txbxContent>
@@ -950,7 +950,7 @@
           </mc:Choice>
           <mc:Fallback>
             <w:pict>
-              <v:shape id="Text Box 17" o:spid="_x0000_s1026" o:spt="202" type="#_x0000_t202" style="position:absolute;left:0pt;margin-left:401.45pt;margin-top:2.3pt;height:63.35pt;width:94.5pt;z-index:251686912;mso-width-relative:page;mso-height-relative:page;" filled="f" stroked="f" coordsize="21600,21600" o:gfxdata="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">
+              <v:shape id="Text Box 17" o:spid="_x0000_s1026" o:spt="202" type="#_x0000_t202" style="position:absolute;left:0pt;margin-left:401.45pt;margin-top:2.3pt;height:63.35pt;width:94.5pt;z-index:251686912;mso-width-relative:page;mso-height-relative:page;" filled="f" stroked="f" coordsize="21600,21600" o:gfxdata="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">
                 <v:fill on="f" focussize="0,0"/>
                 <v:stroke on="f"/>
                 <v:imagedata o:title=""/>
@@ -1073,7 +1073,7 @@
                             </w14:solidFill>
                           </w14:textFill>
                         </w:rPr>
-                        <w:t>3年测试经验</w:t>
+                        <w:t>杭州</w:t>
                       </w:r>
                     </w:p>
                   </w:txbxContent>
@@ -1298,7 +1298,7 @@
           </mc:Choice>
           <mc:Fallback>
             <w:pict>
-              <v:shape id="文本框 2" o:spid="_x0000_s1026" o:spt="202" type="#_x0000_t202" style="position:absolute;left:0pt;margin-left:203.85pt;margin-top:1.9pt;height:64.2pt;width:166.8pt;z-index:251683840;mso-width-relative:page;mso-height-relative:page;" filled="f" stroked="f" coordsize="21600,21600" o:gfxdata="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">
+              <v:shape id="文本框 2" o:spid="_x0000_s1026" o:spt="202" type="#_x0000_t202" style="position:absolute;left:0pt;margin-left:203.85pt;margin-top:1.9pt;height:64.2pt;width:166.8pt;z-index:251683840;mso-width-relative:page;mso-height-relative:page;" filled="f" stroked="f" coordsize="21600,21600" o:gfxdata="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">
                 <v:fill on="f" focussize="0,0"/>
                 <v:stroke on="f"/>
                 <v:imagedata o:title=""/>
@@ -2076,7 +2076,7 @@
           </mc:Choice>
           <mc:Fallback>
             <w:pict>
-              <v:shape id="Freeform 57" o:spid="_x0000_s1026" o:spt="100" style="position:absolute;left:0pt;flip:x;margin-left:380.7pt;margin-top:2.2pt;height:17pt;width:14.15pt;z-index:251684864;mso-width-relative:page;mso-height-relative:page;" fillcolor="#F0A700" filled="t" stroked="f" coordsize="82,109" o:gfxdata="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" path="m41,109c41,109,0,64,0,41c0,19,18,0,41,0c63,0,82,19,82,41c82,64,41,109,41,109xm41,14c26,14,13,26,13,41c13,56,26,69,41,69c56,69,68,56,68,41c68,26,56,14,41,14xm41,14c41,14,41,14,41,14e">
+              <v:shape id="Freeform 57" o:spid="_x0000_s1026" o:spt="100" style="position:absolute;left:0pt;flip:x;margin-left:380.7pt;margin-top:2.2pt;height:17pt;width:14.15pt;z-index:251684864;mso-width-relative:page;mso-height-relative:page;" fillcolor="#F0A700" filled="t" stroked="f" coordsize="82,109" o:gfxdata="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" path="m41,109c41,109,0,64,0,41c0,19,18,0,41,0c63,0,82,19,82,41c82,64,41,109,41,109xm41,14c26,14,13,26,13,41c13,56,26,69,41,69c56,69,68,56,68,41c68,26,56,14,41,14xm41,14c41,14,41,14,41,14e">
                 <v:path o:connectlocs="89852,215900;0,81210;89852,0;179705,81210;89852,215900;89852,27730;28489,81210;89852,136670;149023,81210;89852,27730;89852,27730;89852,27730" o:connectangles="0,0,0,0,0,0,0,0,0,0,0,0"/>
                 <v:fill on="t" focussize="0,0"/>
                 <v:stroke on="f"/>
@@ -3280,7 +3280,7 @@
           </mc:Choice>
           <mc:Fallback>
             <w:pict>
-              <v:shape id="文本框 88" o:spid="_x0000_s1026" o:spt="202" type="#_x0000_t202" style="position:absolute;left:0pt;margin-left:53.75pt;margin-top:32.6pt;height:191.95pt;width:510.25pt;z-index:251639808;mso-width-relative:page;mso-height-relative:page;" filled="f" stroked="f" coordsize="21600,21600" o:gfxdata="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">
+              <v:shape id="文本框 88" o:spid="_x0000_s1026" o:spt="202" type="#_x0000_t202" style="position:absolute;left:0pt;margin-left:53.75pt;margin-top:32.6pt;height:191.95pt;width:510.25pt;z-index:251639808;mso-width-relative:page;mso-height-relative:page;" filled="f" stroked="f" coordsize="21600,21600" o:gfxdata="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">
                 <v:fill on="f" focussize="0,0"/>
                 <v:stroke on="f"/>
                 <v:imagedata o:title=""/>
@@ -4785,7 +4785,7 @@
           </mc:Choice>
           <mc:Fallback>
             <w:pict>
-              <v:rect id="矩形 25" o:spid="_x0000_s1026" o:spt="1" style="position:absolute;left:0pt;margin-left:53.75pt;margin-top:8.8pt;height:170.6pt;width:510.25pt;z-index:251637760;mso-width-relative:page;mso-height-relative:page;" filled="f" stroked="f" coordsize="21600,21600" o:gfxdata="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">
+              <v:rect id="矩形 25" o:spid="_x0000_s1026" o:spt="1" style="position:absolute;left:0pt;margin-left:53.75pt;margin-top:8.8pt;height:170.6pt;width:510.25pt;z-index:251637760;mso-width-relative:page;mso-height-relative:page;" filled="f" stroked="f" coordsize="21600,21600" o:gfxdata="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">
                 <v:fill on="f" focussize="0,0"/>
                 <v:stroke on="f"/>
                 <v:imagedata o:title=""/>
@@ -6411,7 +6411,7 @@
           </mc:Choice>
           <mc:Fallback>
             <w:pict>
-              <v:rect id="矩形 25" o:spid="_x0000_s1026" o:spt="1" style="position:absolute;left:0pt;margin-left:53.75pt;margin-top:8.8pt;height:206.25pt;width:510.25pt;z-index:251669504;mso-width-relative:page;mso-height-relative:page;" filled="f" stroked="f" coordsize="21600,21600" o:gfxdata="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">
+              <v:rect id="矩形 25" o:spid="_x0000_s1026" o:spt="1" style="position:absolute;left:0pt;margin-left:53.75pt;margin-top:8.8pt;height:206.25pt;width:510.25pt;z-index:251669504;mso-width-relative:page;mso-height-relative:page;" filled="f" stroked="f" coordsize="21600,21600" o:gfxdata="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">
                 <v:fill on="f" focussize="0,0"/>
                 <v:stroke on="f"/>
                 <v:imagedata o:title=""/>
@@ -7514,6 +7514,17 @@
                                 <w:lang w:val="en-US" w:eastAsia="zh-CN"/>
                               </w:rPr>
                               <w:tab/>
+                            </w:r>
+                            <w:r>
+                              <w:rPr>
+                                <w:rFonts w:hint="eastAsia" w:ascii="微软雅黑" w:hAnsi="微软雅黑" w:eastAsia="微软雅黑"/>
+                                <w:b/>
+                                <w:bCs/>
+                                <w:color w:val="262626"/>
+                                <w:kern w:val="24"/>
+                                <w:sz w:val="20"/>
+                                <w:lang w:val="en-US" w:eastAsia="zh-CN"/>
+                              </w:rPr>
                               <w:t>APP</w:t>
                             </w:r>
                             <w:r>
@@ -7764,6 +7775,7 @@
                             <w:pPr>
                               <w:pStyle w:val="4"/>
                               <w:numPr>
+                                <w:ilvl w:val="0"/>
                                 <w:numId w:val="0"/>
                               </w:numPr>
                               <w:adjustRightInd w:val="0"/>
@@ -8277,6 +8289,7 @@
                             <w:pPr>
                               <w:pStyle w:val="4"/>
                               <w:numPr>
+                                <w:ilvl w:val="0"/>
                                 <w:numId w:val="0"/>
                               </w:numPr>
                               <w:adjustRightInd w:val="0"/>
@@ -8304,7 +8317,7 @@
           </mc:Choice>
           <mc:Fallback>
             <w:pict>
-              <v:shape id="文本框 94" o:spid="_x0000_s1026" o:spt="202" type="#_x0000_t202" style="position:absolute;left:0pt;margin-left:53.75pt;margin-top:11.8pt;height:508.55pt;width:510.25pt;z-index:251670528;mso-width-relative:page;mso-height-relative:page;" filled="f" stroked="f" coordsize="21600,21600" o:gfxdata="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">
+              <v:shape id="文本框 94" o:spid="_x0000_s1026" o:spt="202" type="#_x0000_t202" style="position:absolute;left:0pt;margin-left:53.75pt;margin-top:11.8pt;height:508.55pt;width:510.25pt;z-index:251670528;mso-width-relative:page;mso-height-relative:page;" filled="f" stroked="f" coordsize="21600,21600" o:gfxdata="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">
                 <v:fill on="f" focussize="0,0"/>
                 <v:stroke on="f"/>
                 <v:imagedata o:title=""/>
@@ -8699,6 +8712,17 @@
                           <w:lang w:val="en-US" w:eastAsia="zh-CN"/>
                         </w:rPr>
                         <w:tab/>
+                      </w:r>
+                      <w:r>
+                        <w:rPr>
+                          <w:rFonts w:hint="eastAsia" w:ascii="微软雅黑" w:hAnsi="微软雅黑" w:eastAsia="微软雅黑"/>
+                          <w:b/>
+                          <w:bCs/>
+                          <w:color w:val="262626"/>
+                          <w:kern w:val="24"/>
+                          <w:sz w:val="20"/>
+                          <w:lang w:val="en-US" w:eastAsia="zh-CN"/>
+                        </w:rPr>
                         <w:t>APP</w:t>
                       </w:r>
                       <w:r>
@@ -8949,6 +8973,7 @@
                       <w:pPr>
                         <w:pStyle w:val="4"/>
                         <w:numPr>
+                          <w:ilvl w:val="0"/>
                           <w:numId w:val="0"/>
                         </w:numPr>
                         <w:adjustRightInd w:val="0"/>
@@ -9462,6 +9487,7 @@
                       <w:pPr>
                         <w:pStyle w:val="4"/>
                         <w:numPr>
+                          <w:ilvl w:val="0"/>
                           <w:numId w:val="0"/>
                         </w:numPr>
                         <w:adjustRightInd w:val="0"/>
@@ -9810,6 +9836,7 @@
                             <w:pPr>
                               <w:pStyle w:val="4"/>
                               <w:numPr>
+                                <w:ilvl w:val="0"/>
                                 <w:numId w:val="0"/>
                               </w:numPr>
                               <w:adjustRightInd w:val="0"/>
@@ -10001,6 +10028,7 @@
                       <w:pPr>
                         <w:pStyle w:val="4"/>
                         <w:numPr>
+                          <w:ilvl w:val="0"/>
                           <w:numId w:val="0"/>
                         </w:numPr>
                         <w:adjustRightInd w:val="0"/>
